--- a/Мій/Додаток Б.docx
+++ b/Мій/Додаток Б.docx
@@ -328,7 +328,7 @@
         <w:rPr>
           <w:rFonts w:eastAsia="Calibri" w:cs="Times New Roman"/>
           <w:szCs w:val="28"/>
-          <w:lang w:val="en-US"/>
+          <w:lang w:val="ru-RU"/>
         </w:rPr>
       </w:pPr>
       <w:r>
@@ -360,157 +360,38 @@
           <w:rFonts w:eastAsia="Calibri" w:cs="Times New Roman"/>
           <w:szCs w:val="28"/>
         </w:rPr>
-        <w:t>17137-04 11 0</w:t>
-      </w:r>
-      <w:r>
-        <w:rPr>
-          <w:rFonts w:eastAsia="Calibri" w:cs="Times New Roman"/>
-          <w:szCs w:val="28"/>
-          <w:lang w:val="en-US"/>
-        </w:rPr>
-        <w:t>2</w:t>
-      </w:r>
-    </w:p>
-    <w:p>
-      <w:pPr>
-        <w:ind w:firstLine="0"/>
-        <w:jc w:val="center"/>
-        <w:rPr>
-          <w:rFonts w:eastAsia="Calibri" w:cs="Times New Roman"/>
-          <w:szCs w:val="28"/>
-          <w:lang w:val="en-US"/>
-        </w:rPr>
-      </w:pPr>
-      <w:r>
-        <w:rPr>
-          <w:rFonts w:eastAsia="Calibri" w:cs="Times New Roman"/>
-          <w:szCs w:val="28"/>
-        </w:rPr>
-        <w:t xml:space="preserve">Листів </w:t>
-      </w:r>
-      <w:r>
-        <w:rPr>
-          <w:rFonts w:eastAsia="Calibri" w:cs="Times New Roman"/>
-          <w:szCs w:val="28"/>
-          <w:lang w:val="en-US"/>
-        </w:rPr>
-        <w:t>7</w:t>
-      </w:r>
-    </w:p>
-    <w:p>
-      <w:pPr>
-        <w:spacing w:line="360" w:lineRule="auto"/>
-        <w:ind w:firstLine="0"/>
-        <w:jc w:val="center"/>
-        <w:rPr>
-          <w:rFonts w:eastAsia="Calibri" w:cs="Times New Roman"/>
-          <w:szCs w:val="28"/>
-        </w:rPr>
-      </w:pPr>
-    </w:p>
-    <w:p>
-      <w:pPr>
-        <w:spacing w:line="360" w:lineRule="auto"/>
-        <w:ind w:firstLine="0"/>
-        <w:jc w:val="center"/>
-        <w:rPr>
-          <w:rFonts w:eastAsia="Calibri" w:cs="Times New Roman"/>
-          <w:sz w:val="24"/>
-          <w:szCs w:val="24"/>
-        </w:rPr>
-      </w:pPr>
-    </w:p>
-    <w:p>
-      <w:pPr>
-        <w:spacing w:line="360" w:lineRule="auto"/>
-        <w:ind w:firstLine="0"/>
-        <w:jc w:val="center"/>
-        <w:rPr>
-          <w:rFonts w:eastAsia="Calibri" w:cs="Times New Roman"/>
-          <w:sz w:val="24"/>
-          <w:szCs w:val="24"/>
-        </w:rPr>
-      </w:pPr>
-    </w:p>
-    <w:p>
-      <w:pPr>
-        <w:spacing w:line="360" w:lineRule="auto"/>
-        <w:ind w:firstLine="0"/>
-        <w:rPr>
-          <w:rFonts w:eastAsia="Calibri" w:cs="Times New Roman"/>
-          <w:sz w:val="24"/>
-          <w:szCs w:val="24"/>
-        </w:rPr>
-      </w:pPr>
-    </w:p>
-    <w:p>
-      <w:pPr>
-        <w:spacing w:line="360" w:lineRule="auto"/>
-        <w:ind w:firstLine="0"/>
-        <w:jc w:val="center"/>
-        <w:rPr>
-          <w:rFonts w:eastAsia="Calibri" w:cs="Times New Roman"/>
-          <w:sz w:val="24"/>
-          <w:szCs w:val="24"/>
-        </w:rPr>
-      </w:pPr>
-    </w:p>
-    <w:p>
-      <w:pPr>
-        <w:spacing w:line="360" w:lineRule="auto"/>
-        <w:ind w:firstLine="0"/>
+        <w:t>7137-0</w:t>
+      </w:r>
+      <w:r>
         <w:rPr>
           <w:rFonts w:eastAsia="Calibri" w:cs="Times New Roman"/>
           <w:szCs w:val="28"/>
           <w:lang w:val="ru-RU"/>
         </w:rPr>
-      </w:pPr>
+        <w:t>1</w:t>
+      </w:r>
+      <w:bookmarkStart w:id="0" w:name="_GoBack"/>
+      <w:bookmarkEnd w:id="0"/>
       <w:r>
         <w:rPr>
           <w:rFonts w:eastAsia="Calibri" w:cs="Times New Roman"/>
           <w:szCs w:val="28"/>
         </w:rPr>
-        <w:t>Розробник                          ____________________                 Нечипоренко О. В.</w:t>
-      </w:r>
-    </w:p>
-    <w:p>
-      <w:pPr>
-        <w:spacing w:line="360" w:lineRule="auto"/>
-        <w:ind w:firstLine="0"/>
+        <w:t xml:space="preserve"> 11 0</w:t>
+      </w:r>
+      <w:r>
         <w:rPr>
           <w:rFonts w:eastAsia="Calibri" w:cs="Times New Roman"/>
           <w:szCs w:val="28"/>
           <w:lang w:val="ru-RU"/>
         </w:rPr>
-      </w:pPr>
-      <w:r>
-        <w:rPr>
-          <w:rFonts w:eastAsia="Calibri" w:cs="Times New Roman"/>
-          <w:szCs w:val="28"/>
-        </w:rPr>
-        <w:t xml:space="preserve">Керівник                             ____________________                </w:t>
-      </w:r>
-      <w:proofErr w:type="spellStart"/>
-      <w:r>
-        <w:rPr>
-          <w:rFonts w:eastAsia="Calibri" w:cs="Times New Roman"/>
-          <w:szCs w:val="28"/>
-        </w:rPr>
-        <w:t>Карапетян</w:t>
-      </w:r>
-      <w:proofErr w:type="spellEnd"/>
-      <w:r>
-        <w:rPr>
-          <w:rFonts w:eastAsia="Calibri" w:cs="Times New Roman"/>
-          <w:szCs w:val="28"/>
-        </w:rPr>
-        <w:t xml:space="preserve"> А. Р.</w:t>
-      </w:r>
-    </w:p>
-    <w:p>
-      <w:pPr>
-        <w:spacing w:line="360" w:lineRule="auto"/>
-        <w:ind w:firstLine="0"/>
+        <w:t>2</w:t>
+      </w:r>
+    </w:p>
+    <w:p>
+      <w:pPr>
+        <w:ind w:firstLine="0"/>
+        <w:jc w:val="center"/>
         <w:rPr>
           <w:rFonts w:eastAsia="Calibri" w:cs="Times New Roman"/>
           <w:szCs w:val="28"/>
@@ -522,39 +403,22 @@
           <w:rFonts w:eastAsia="Calibri" w:cs="Times New Roman"/>
           <w:szCs w:val="28"/>
         </w:rPr>
-        <w:t>Н. контроль</w:t>
-      </w:r>
-      <w:r>
-        <w:rPr>
-          <w:rFonts w:eastAsia="Calibri" w:cs="Times New Roman"/>
-          <w:szCs w:val="28"/>
-        </w:rPr>
-        <w:tab/>
-      </w:r>
-      <w:r>
-        <w:rPr>
-          <w:rFonts w:eastAsia="Calibri" w:cs="Times New Roman"/>
-          <w:szCs w:val="28"/>
-        </w:rPr>
-        <w:tab/>
-        <w:t xml:space="preserve">    ____________________                Колесніков К. В.</w:t>
-      </w:r>
-    </w:p>
-    <w:p>
-      <w:pPr>
-        <w:spacing w:line="360" w:lineRule="auto"/>
-        <w:ind w:firstLine="0"/>
+        <w:t xml:space="preserve">Листів </w:t>
+      </w:r>
+      <w:r>
         <w:rPr>
           <w:rFonts w:eastAsia="Calibri" w:cs="Times New Roman"/>
           <w:szCs w:val="28"/>
           <w:lang w:val="ru-RU"/>
         </w:rPr>
-      </w:pPr>
+        <w:t>7</w:t>
+      </w:r>
     </w:p>
     <w:p>
       <w:pPr>
         <w:spacing w:line="360" w:lineRule="auto"/>
         <w:ind w:firstLine="0"/>
+        <w:jc w:val="center"/>
         <w:rPr>
           <w:rFonts w:eastAsia="Calibri" w:cs="Times New Roman"/>
           <w:szCs w:val="28"/>
@@ -565,9 +429,11 @@
       <w:pPr>
         <w:spacing w:line="360" w:lineRule="auto"/>
         <w:ind w:firstLine="0"/>
+        <w:jc w:val="center"/>
         <w:rPr>
           <w:rFonts w:eastAsia="Calibri" w:cs="Times New Roman"/>
-          <w:szCs w:val="28"/>
+          <w:sz w:val="24"/>
+          <w:szCs w:val="24"/>
         </w:rPr>
       </w:pPr>
     </w:p>
@@ -575,9 +441,11 @@
       <w:pPr>
         <w:spacing w:line="360" w:lineRule="auto"/>
         <w:ind w:firstLine="0"/>
+        <w:jc w:val="center"/>
         <w:rPr>
           <w:rFonts w:eastAsia="Calibri" w:cs="Times New Roman"/>
-          <w:szCs w:val="28"/>
+          <w:sz w:val="24"/>
+          <w:szCs w:val="24"/>
         </w:rPr>
       </w:pPr>
     </w:p>
@@ -587,7 +455,20 @@
         <w:ind w:firstLine="0"/>
         <w:rPr>
           <w:rFonts w:eastAsia="Calibri" w:cs="Times New Roman"/>
-          <w:szCs w:val="28"/>
+          <w:sz w:val="24"/>
+          <w:szCs w:val="24"/>
+        </w:rPr>
+      </w:pPr>
+    </w:p>
+    <w:p>
+      <w:pPr>
+        <w:spacing w:line="360" w:lineRule="auto"/>
+        <w:ind w:firstLine="0"/>
+        <w:jc w:val="center"/>
+        <w:rPr>
+          <w:rFonts w:eastAsia="Calibri" w:cs="Times New Roman"/>
+          <w:sz w:val="24"/>
+          <w:szCs w:val="24"/>
         </w:rPr>
       </w:pPr>
     </w:p>
@@ -601,6 +482,142 @@
           <w:lang w:val="ru-RU"/>
         </w:rPr>
       </w:pPr>
+      <w:r>
+        <w:rPr>
+          <w:rFonts w:eastAsia="Calibri" w:cs="Times New Roman"/>
+          <w:szCs w:val="28"/>
+        </w:rPr>
+        <w:t>Розробник                          ____________________                 Нечипоренко О. В.</w:t>
+      </w:r>
+    </w:p>
+    <w:p>
+      <w:pPr>
+        <w:spacing w:line="360" w:lineRule="auto"/>
+        <w:ind w:firstLine="0"/>
+        <w:rPr>
+          <w:rFonts w:eastAsia="Calibri" w:cs="Times New Roman"/>
+          <w:szCs w:val="28"/>
+          <w:lang w:val="ru-RU"/>
+        </w:rPr>
+      </w:pPr>
+      <w:r>
+        <w:rPr>
+          <w:rFonts w:eastAsia="Calibri" w:cs="Times New Roman"/>
+          <w:szCs w:val="28"/>
+        </w:rPr>
+        <w:t xml:space="preserve">Керівник                             ____________________                </w:t>
+      </w:r>
+      <w:proofErr w:type="spellStart"/>
+      <w:r>
+        <w:rPr>
+          <w:rFonts w:eastAsia="Calibri" w:cs="Times New Roman"/>
+          <w:szCs w:val="28"/>
+        </w:rPr>
+        <w:t>Карапетян</w:t>
+      </w:r>
+      <w:proofErr w:type="spellEnd"/>
+      <w:r>
+        <w:rPr>
+          <w:rFonts w:eastAsia="Calibri" w:cs="Times New Roman"/>
+          <w:szCs w:val="28"/>
+        </w:rPr>
+        <w:t xml:space="preserve"> А. Р.</w:t>
+      </w:r>
+    </w:p>
+    <w:p>
+      <w:pPr>
+        <w:spacing w:line="360" w:lineRule="auto"/>
+        <w:ind w:firstLine="0"/>
+        <w:rPr>
+          <w:rFonts w:eastAsia="Calibri" w:cs="Times New Roman"/>
+          <w:szCs w:val="28"/>
+          <w:lang w:val="ru-RU"/>
+        </w:rPr>
+      </w:pPr>
+      <w:r>
+        <w:rPr>
+          <w:rFonts w:eastAsia="Calibri" w:cs="Times New Roman"/>
+          <w:szCs w:val="28"/>
+        </w:rPr>
+        <w:t>Н. контроль</w:t>
+      </w:r>
+      <w:r>
+        <w:rPr>
+          <w:rFonts w:eastAsia="Calibri" w:cs="Times New Roman"/>
+          <w:szCs w:val="28"/>
+        </w:rPr>
+        <w:tab/>
+      </w:r>
+      <w:r>
+        <w:rPr>
+          <w:rFonts w:eastAsia="Calibri" w:cs="Times New Roman"/>
+          <w:szCs w:val="28"/>
+        </w:rPr>
+        <w:tab/>
+        <w:t xml:space="preserve">    ____________________                Колесніков К. В.</w:t>
+      </w:r>
+    </w:p>
+    <w:p>
+      <w:pPr>
+        <w:spacing w:line="360" w:lineRule="auto"/>
+        <w:ind w:firstLine="0"/>
+        <w:rPr>
+          <w:rFonts w:eastAsia="Calibri" w:cs="Times New Roman"/>
+          <w:szCs w:val="28"/>
+          <w:lang w:val="ru-RU"/>
+        </w:rPr>
+      </w:pPr>
+    </w:p>
+    <w:p>
+      <w:pPr>
+        <w:spacing w:line="360" w:lineRule="auto"/>
+        <w:ind w:firstLine="0"/>
+        <w:rPr>
+          <w:rFonts w:eastAsia="Calibri" w:cs="Times New Roman"/>
+          <w:szCs w:val="28"/>
+        </w:rPr>
+      </w:pPr>
+    </w:p>
+    <w:p>
+      <w:pPr>
+        <w:spacing w:line="360" w:lineRule="auto"/>
+        <w:ind w:firstLine="0"/>
+        <w:rPr>
+          <w:rFonts w:eastAsia="Calibri" w:cs="Times New Roman"/>
+          <w:szCs w:val="28"/>
+        </w:rPr>
+      </w:pPr>
+    </w:p>
+    <w:p>
+      <w:pPr>
+        <w:spacing w:line="360" w:lineRule="auto"/>
+        <w:ind w:firstLine="0"/>
+        <w:rPr>
+          <w:rFonts w:eastAsia="Calibri" w:cs="Times New Roman"/>
+          <w:szCs w:val="28"/>
+        </w:rPr>
+      </w:pPr>
+    </w:p>
+    <w:p>
+      <w:pPr>
+        <w:spacing w:line="360" w:lineRule="auto"/>
+        <w:ind w:firstLine="0"/>
+        <w:rPr>
+          <w:rFonts w:eastAsia="Calibri" w:cs="Times New Roman"/>
+          <w:szCs w:val="28"/>
+        </w:rPr>
+      </w:pPr>
+    </w:p>
+    <w:p>
+      <w:pPr>
+        <w:spacing w:line="360" w:lineRule="auto"/>
+        <w:ind w:firstLine="0"/>
+        <w:rPr>
+          <w:rFonts w:eastAsia="Calibri" w:cs="Times New Roman"/>
+          <w:szCs w:val="28"/>
+          <w:lang w:val="ru-RU"/>
+        </w:rPr>
+      </w:pPr>
     </w:p>
     <w:p>
       <w:pPr>
@@ -687,8 +704,6 @@
         </w:rPr>
         <w:t>;</w:t>
       </w:r>
-      <w:bookmarkStart w:id="0" w:name="_GoBack"/>
-      <w:bookmarkEnd w:id="0"/>
     </w:p>
     <w:p>
       <w:pPr>
@@ -1420,7 +1435,27 @@
           <w:szCs w:val="24"/>
           <w:lang w:val="en-US"/>
         </w:rPr>
-        <w:t xml:space="preserve"> bool </w:t>
+        <w:t xml:space="preserve"> </w:t>
+      </w:r>
+      <w:proofErr w:type="spellStart"/>
+      <w:r>
+        <w:rPr>
+          <w:rFonts w:asciiTheme="minorHAnsi" w:hAnsiTheme="minorHAnsi"/>
+          <w:sz w:val="24"/>
+          <w:szCs w:val="24"/>
+          <w:lang w:val="en-US"/>
+        </w:rPr>
+        <w:t>bool</w:t>
+      </w:r>
+      <w:proofErr w:type="spellEnd"/>
+      <w:r>
+        <w:rPr>
+          <w:rFonts w:asciiTheme="minorHAnsi" w:hAnsiTheme="minorHAnsi"/>
+          <w:sz w:val="24"/>
+          <w:szCs w:val="24"/>
+          <w:lang w:val="en-US"/>
+        </w:rPr>
+        <w:t xml:space="preserve"> </w:t>
       </w:r>
       <w:proofErr w:type="spellStart"/>
       <w:r>
@@ -1480,7 +1515,27 @@
           <w:szCs w:val="24"/>
           <w:lang w:val="en-US"/>
         </w:rPr>
-        <w:t xml:space="preserve"> bool </w:t>
+        <w:t xml:space="preserve"> </w:t>
+      </w:r>
+      <w:proofErr w:type="spellStart"/>
+      <w:r>
+        <w:rPr>
+          <w:rFonts w:asciiTheme="minorHAnsi" w:hAnsiTheme="minorHAnsi"/>
+          <w:sz w:val="24"/>
+          <w:szCs w:val="24"/>
+          <w:lang w:val="en-US"/>
+        </w:rPr>
+        <w:t>bool</w:t>
+      </w:r>
+      <w:proofErr w:type="spellEnd"/>
+      <w:r>
+        <w:rPr>
+          <w:rFonts w:asciiTheme="minorHAnsi" w:hAnsiTheme="minorHAnsi"/>
+          <w:sz w:val="24"/>
+          <w:szCs w:val="24"/>
+          <w:lang w:val="en-US"/>
+        </w:rPr>
+        <w:t xml:space="preserve"> </w:t>
       </w:r>
       <w:proofErr w:type="spellStart"/>
       <w:r>
@@ -6596,7 +6651,27 @@
           <w:szCs w:val="24"/>
           <w:lang w:val="en-US"/>
         </w:rPr>
-        <w:t xml:space="preserve"> bool </w:t>
+        <w:t xml:space="preserve"> </w:t>
+      </w:r>
+      <w:proofErr w:type="spellStart"/>
+      <w:r>
+        <w:rPr>
+          <w:rFonts w:asciiTheme="minorHAnsi" w:hAnsiTheme="minorHAnsi"/>
+          <w:sz w:val="24"/>
+          <w:szCs w:val="24"/>
+          <w:lang w:val="en-US"/>
+        </w:rPr>
+        <w:t>bool</w:t>
+      </w:r>
+      <w:proofErr w:type="spellEnd"/>
+      <w:r>
+        <w:rPr>
+          <w:rFonts w:asciiTheme="minorHAnsi" w:hAnsiTheme="minorHAnsi"/>
+          <w:sz w:val="24"/>
+          <w:szCs w:val="24"/>
+          <w:lang w:val="en-US"/>
+        </w:rPr>
+        <w:t xml:space="preserve"> </w:t>
       </w:r>
       <w:proofErr w:type="spellStart"/>
       <w:r>
@@ -6796,7 +6871,27 @@
           <w:szCs w:val="24"/>
           <w:lang w:val="en-US"/>
         </w:rPr>
-        <w:t xml:space="preserve"> bool _</w:t>
+        <w:t xml:space="preserve"> </w:t>
+      </w:r>
+      <w:proofErr w:type="spellStart"/>
+      <w:r>
+        <w:rPr>
+          <w:rFonts w:asciiTheme="minorHAnsi" w:hAnsiTheme="minorHAnsi"/>
+          <w:sz w:val="24"/>
+          <w:szCs w:val="24"/>
+          <w:lang w:val="en-US"/>
+        </w:rPr>
+        <w:t>bool</w:t>
+      </w:r>
+      <w:proofErr w:type="spellEnd"/>
+      <w:r>
+        <w:rPr>
+          <w:rFonts w:asciiTheme="minorHAnsi" w:hAnsiTheme="minorHAnsi"/>
+          <w:sz w:val="24"/>
+          <w:szCs w:val="24"/>
+          <w:lang w:val="en-US"/>
+        </w:rPr>
+        <w:t xml:space="preserve"> _</w:t>
       </w:r>
       <w:proofErr w:type="spellStart"/>
       <w:r>
@@ -9815,7 +9910,27 @@
           <w:szCs w:val="24"/>
           <w:lang w:val="en-US"/>
         </w:rPr>
-        <w:t xml:space="preserve"> bool _</w:t>
+        <w:t xml:space="preserve"> </w:t>
+      </w:r>
+      <w:proofErr w:type="spellStart"/>
+      <w:r>
+        <w:rPr>
+          <w:rFonts w:asciiTheme="minorHAnsi" w:hAnsiTheme="minorHAnsi"/>
+          <w:sz w:val="24"/>
+          <w:szCs w:val="24"/>
+          <w:lang w:val="en-US"/>
+        </w:rPr>
+        <w:t>bool</w:t>
+      </w:r>
+      <w:proofErr w:type="spellEnd"/>
+      <w:r>
+        <w:rPr>
+          <w:rFonts w:asciiTheme="minorHAnsi" w:hAnsiTheme="minorHAnsi"/>
+          <w:sz w:val="24"/>
+          <w:szCs w:val="24"/>
+          <w:lang w:val="en-US"/>
+        </w:rPr>
+        <w:t xml:space="preserve"> _</w:t>
       </w:r>
       <w:proofErr w:type="spellStart"/>
       <w:r>
@@ -9884,7 +9999,27 @@
           <w:szCs w:val="24"/>
           <w:lang w:val="en-US"/>
         </w:rPr>
-        <w:t xml:space="preserve"> bool _</w:t>
+        <w:t xml:space="preserve"> </w:t>
+      </w:r>
+      <w:proofErr w:type="spellStart"/>
+      <w:r>
+        <w:rPr>
+          <w:rFonts w:asciiTheme="minorHAnsi" w:hAnsiTheme="minorHAnsi"/>
+          <w:sz w:val="24"/>
+          <w:szCs w:val="24"/>
+          <w:lang w:val="en-US"/>
+        </w:rPr>
+        <w:t>bool</w:t>
+      </w:r>
+      <w:proofErr w:type="spellEnd"/>
+      <w:r>
+        <w:rPr>
+          <w:rFonts w:asciiTheme="minorHAnsi" w:hAnsiTheme="minorHAnsi"/>
+          <w:sz w:val="24"/>
+          <w:szCs w:val="24"/>
+          <w:lang w:val="en-US"/>
+        </w:rPr>
+        <w:t xml:space="preserve"> _</w:t>
       </w:r>
       <w:proofErr w:type="spellStart"/>
       <w:r>
@@ -9926,6 +10061,7 @@
         </w:rPr>
         <w:t xml:space="preserve">        </w:t>
       </w:r>
+      <w:proofErr w:type="spellStart"/>
       <w:proofErr w:type="gramStart"/>
       <w:r>
         <w:rPr>
@@ -9936,6 +10072,7 @@
         </w:rPr>
         <w:t>bool</w:t>
       </w:r>
+      <w:proofErr w:type="spellEnd"/>
       <w:proofErr w:type="gramEnd"/>
       <w:r>
         <w:rPr>
@@ -14411,6 +14548,7 @@
           <w:docPartUnique/>
         </w:docPartObj>
       </w:sdtPr>
+      <w:sdtEndPr/>
       <w:sdtContent>
         <w:r>
           <w:fldChar w:fldCharType="begin"/>
@@ -14475,7 +14613,22 @@
         <w:rFonts w:eastAsia="Calibri" w:cs="Times New Roman"/>
         <w:szCs w:val="28"/>
       </w:rPr>
-      <w:t>17137-04 11 0</w:t>
+      <w:t>7137-0</w:t>
+    </w:r>
+    <w:r>
+      <w:rPr>
+        <w:rFonts w:eastAsia="Calibri" w:cs="Times New Roman"/>
+        <w:szCs w:val="28"/>
+        <w:lang w:val="en-US"/>
+      </w:rPr>
+      <w:t>1</w:t>
+    </w:r>
+    <w:r>
+      <w:rPr>
+        <w:rFonts w:eastAsia="Calibri" w:cs="Times New Roman"/>
+        <w:szCs w:val="28"/>
+      </w:rPr>
+      <w:t xml:space="preserve"> 11 0</w:t>
     </w:r>
     <w:r>
       <w:rPr>
@@ -14733,7 +14886,6 @@
     <w:uiPriority w:val="59"/>
     <w:rsid w:val="002709FA"/>
     <w:tblPr>
-      <w:tblInd w:w="0" w:type="nil"/>
       <w:tblBorders>
         <w:top w:val="single" w:sz="4" w:space="0" w:color="auto"/>
         <w:left w:val="single" w:sz="4" w:space="0" w:color="auto"/>
@@ -14742,6 +14894,12 @@
         <w:insideH w:val="single" w:sz="4" w:space="0" w:color="auto"/>
         <w:insideV w:val="single" w:sz="4" w:space="0" w:color="auto"/>
       </w:tblBorders>
+      <w:tblCellMar>
+        <w:top w:w="0" w:type="dxa"/>
+        <w:left w:w="108" w:type="dxa"/>
+        <w:bottom w:w="0" w:type="dxa"/>
+        <w:right w:w="108" w:type="dxa"/>
+      </w:tblCellMar>
     </w:tblPr>
   </w:style>
 </w:styles>
@@ -14991,7 +15149,6 @@
     <w:uiPriority w:val="59"/>
     <w:rsid w:val="002709FA"/>
     <w:tblPr>
-      <w:tblInd w:w="0" w:type="nil"/>
       <w:tblBorders>
         <w:top w:val="single" w:sz="4" w:space="0" w:color="auto"/>
         <w:left w:val="single" w:sz="4" w:space="0" w:color="auto"/>
@@ -15000,6 +15157,12 @@
         <w:insideH w:val="single" w:sz="4" w:space="0" w:color="auto"/>
         <w:insideV w:val="single" w:sz="4" w:space="0" w:color="auto"/>
       </w:tblBorders>
+      <w:tblCellMar>
+        <w:top w:w="0" w:type="dxa"/>
+        <w:left w:w="108" w:type="dxa"/>
+        <w:bottom w:w="0" w:type="dxa"/>
+        <w:right w:w="108" w:type="dxa"/>
+      </w:tblCellMar>
     </w:tblPr>
   </w:style>
 </w:styles>
